--- a/khannanov/lab07/doc/report.docx
+++ b/khannanov/lab07/doc/report.docx
@@ -21,7 +21,7 @@
           <w:sz w:val="32"/>
           <w:szCs w:val="32"/>
         </w:rPr>
-        <w:t>27</w:t>
+        <w:t>Лабораторная работа №</w:t>
       </w:r>
       <w:r>
         <w:rPr>
@@ -30,7 +30,7 @@
           <w:sz w:val="32"/>
           <w:szCs w:val="32"/>
         </w:rPr>
-        <w:t>Лабораторная работа №</w:t>
+        <w:t>3</w:t>
       </w:r>
       <w:r>
         <w:rPr>
@@ -39,7 +39,7 @@
           <w:sz w:val="32"/>
           <w:szCs w:val="32"/>
         </w:rPr>
-        <w:t>3</w:t>
+        <w:t xml:space="preserve"> учебного года 2023-2024</w:t>
       </w:r>
       <w:r>
         <w:rPr>
@@ -48,15 +48,6 @@
           <w:sz w:val="32"/>
           <w:szCs w:val="32"/>
         </w:rPr>
-        <w:t xml:space="preserve"> учебного года 2023-2024</w:t>
-      </w:r>
-      <w:r>
-        <w:rPr>
-          <w:b/>
-          <w:bCs/>
-          <w:sz w:val="32"/>
-          <w:szCs w:val="32"/>
-        </w:rPr>
         <w:t xml:space="preserve"> по курсу «Численные методы»</w:t>
       </w:r>
     </w:p>
@@ -183,7 +174,23 @@
           <w:rFonts w:ascii="Times New Roman" w:hAnsi="Times New Roman"/>
           <w:sz w:val="24"/>
         </w:rPr>
-        <w:t xml:space="preserve">Решить краевую задачу для дифференциального уравнения эллиптического типа. Аппроксимацию уравнения произвести с использованием центрально-разностной схемы. Для решения дискретного аналога применить следующие методы: метод простых итераций (метод Либмана), метод Зейделя, метод простых итераций с верхней релаксацией. Вычислить погрешность численного решения путем сравнения результатов с приведенным в задании аналитическим решением </w:t>
+        <w:t xml:space="preserve">Решить краевую задачу для дифференциального уравнения эллиптического типа. Аппроксимацию уравнения произвести с использованием центрально-разностной схемы. Для решения дискретного аналога применить следующие методы: метод простых итераций (метод </w:t>
+      </w:r>
+      <w:proofErr w:type="spellStart"/>
+      <w:r>
+        <w:rPr>
+          <w:rFonts w:ascii="Times New Roman" w:hAnsi="Times New Roman"/>
+          <w:sz w:val="24"/>
+        </w:rPr>
+        <w:t>Либмана</w:t>
+      </w:r>
+      <w:proofErr w:type="spellEnd"/>
+      <w:r>
+        <w:rPr>
+          <w:rFonts w:ascii="Times New Roman" w:hAnsi="Times New Roman"/>
+          <w:sz w:val="24"/>
+        </w:rPr>
+        <w:t xml:space="preserve">), метод Зейделя, метод простых итераций с верхней релаксацией. Вычислить погрешность численного решения путем сравнения результатов с приведенным в задании аналитическим решением </w:t>
       </w:r>
       <w:r>
         <w:rPr>
@@ -215,7 +222,7 @@
           <v:shape id="_x0000_i1025" type="#_x0000_t75" style="width:39.75pt;height:15.75pt" o:ole="">
             <v:imagedata r:id="rId6" o:title=""/>
           </v:shape>
-          <o:OLEObject Type="Embed" ProgID="Equation.3" ShapeID="_x0000_i1025" DrawAspect="Content" ObjectID="_1763830814" r:id="rId7"/>
+          <o:OLEObject Type="Embed" ProgID="Equation.3" ShapeID="_x0000_i1025" DrawAspect="Content" ObjectID="_1763831157" r:id="rId7"/>
         </w:object>
       </w:r>
       <w:r>
@@ -236,7 +243,7 @@
           <v:shape id="_x0000_i1026" type="#_x0000_t75" style="width:30.75pt;height:18pt" o:ole="">
             <v:imagedata r:id="rId8" o:title=""/>
           </v:shape>
-          <o:OLEObject Type="Embed" ProgID="Equation.3" ShapeID="_x0000_i1026" DrawAspect="Content" ObjectID="_1763830815" r:id="rId9"/>
+          <o:OLEObject Type="Embed" ProgID="Equation.3" ShapeID="_x0000_i1026" DrawAspect="Content" ObjectID="_1763831158" r:id="rId9"/>
         </w:object>
       </w:r>
       <w:r>
@@ -300,7 +307,7 @@
           <v:shape id="_x0000_i1027" type="#_x0000_t75" style="width:87.75pt;height:36.75pt" o:ole="">
             <v:imagedata r:id="rId10" o:title=""/>
           </v:shape>
-          <o:OLEObject Type="Embed" ProgID="Equation.3" ShapeID="_x0000_i1027" DrawAspect="Content" ObjectID="_1763830816" r:id="rId11"/>
+          <o:OLEObject Type="Embed" ProgID="Equation.3" ShapeID="_x0000_i1027" DrawAspect="Content" ObjectID="_1763831159" r:id="rId11"/>
         </w:object>
       </w:r>
     </w:p>
@@ -323,7 +330,7 @@
           <v:shape id="_x0000_i1028" type="#_x0000_t75" style="width:75.75pt;height:48pt" o:ole="">
             <v:imagedata r:id="rId12" o:title=""/>
           </v:shape>
-          <o:OLEObject Type="Embed" ProgID="Equation.3" ShapeID="_x0000_i1028" DrawAspect="Content" ObjectID="_1763830817" r:id="rId13"/>
+          <o:OLEObject Type="Embed" ProgID="Equation.3" ShapeID="_x0000_i1028" DrawAspect="Content" ObjectID="_1763831160" r:id="rId13"/>
         </w:object>
       </w:r>
     </w:p>
@@ -346,7 +353,7 @@
           <v:shape id="_x0000_i1029" type="#_x0000_t75" style="width:69.75pt;height:15.75pt" o:ole="">
             <v:imagedata r:id="rId14" o:title=""/>
           </v:shape>
-          <o:OLEObject Type="Embed" ProgID="Equation.3" ShapeID="_x0000_i1029" DrawAspect="Content" ObjectID="_1763830818" r:id="rId15"/>
+          <o:OLEObject Type="Embed" ProgID="Equation.3" ShapeID="_x0000_i1029" DrawAspect="Content" ObjectID="_1763831161" r:id="rId15"/>
         </w:object>
       </w:r>
     </w:p>
@@ -369,7 +376,7 @@
           <v:shape id="_x0000_i1030" type="#_x0000_t75" style="width:57pt;height:30.75pt" o:ole="">
             <v:imagedata r:id="rId16" o:title=""/>
           </v:shape>
-          <o:OLEObject Type="Embed" ProgID="Equation.3" ShapeID="_x0000_i1030" DrawAspect="Content" ObjectID="_1763830819" r:id="rId17"/>
+          <o:OLEObject Type="Embed" ProgID="Equation.3" ShapeID="_x0000_i1030" DrawAspect="Content" ObjectID="_1763831162" r:id="rId17"/>
         </w:object>
       </w:r>
     </w:p>
@@ -399,7 +406,7 @@
           <v:shape id="_x0000_i1031" type="#_x0000_t75" style="width:102.75pt;height:15.75pt" o:ole="">
             <v:imagedata r:id="rId18" o:title=""/>
           </v:shape>
-          <o:OLEObject Type="Embed" ProgID="Equation.3" ShapeID="_x0000_i1031" DrawAspect="Content" ObjectID="_1763830820" r:id="rId19"/>
+          <o:OLEObject Type="Embed" ProgID="Equation.3" ShapeID="_x0000_i1031" DrawAspect="Content" ObjectID="_1763831163" r:id="rId19"/>
         </w:object>
       </w:r>
       <w:r>
@@ -560,6 +567,7 @@
         </w:rPr>
         <w:t>.</w:t>
       </w:r>
+      <w:proofErr w:type="spellStart"/>
       <w:r>
         <w:rPr>
           <w:rFonts w:ascii="Times New Roman" w:hAnsi="Times New Roman" w:cs="Times New Roman"/>
@@ -571,6 +579,7 @@
         </w:rPr>
         <w:t>py</w:t>
       </w:r>
+      <w:proofErr w:type="spellEnd"/>
       <w:r>
         <w:rPr>
           <w:rFonts w:ascii="Times New Roman" w:hAnsi="Times New Roman" w:cs="Times New Roman"/>
@@ -664,6 +673,7 @@
         </w:rPr>
         <w:t>.</w:t>
       </w:r>
+      <w:proofErr w:type="spellStart"/>
       <w:r>
         <w:rPr>
           <w:rFonts w:ascii="Times New Roman" w:hAnsi="Times New Roman" w:cs="Times New Roman"/>
@@ -675,6 +685,7 @@
         </w:rPr>
         <w:t>ipynb</w:t>
       </w:r>
+      <w:proofErr w:type="spellEnd"/>
       <w:r>
         <w:rPr>
           <w:rFonts w:ascii="Times New Roman" w:hAnsi="Times New Roman" w:cs="Times New Roman"/>
@@ -727,6 +738,7 @@
         </w:rPr>
         <w:t xml:space="preserve"> и </w:t>
       </w:r>
+      <w:proofErr w:type="spellStart"/>
       <w:r>
         <w:rPr>
           <w:rFonts w:ascii="Times New Roman" w:hAnsi="Times New Roman" w:cs="Times New Roman"/>
@@ -736,6 +748,7 @@
         </w:rPr>
         <w:t>numpy</w:t>
       </w:r>
+      <w:proofErr w:type="spellEnd"/>
       <w:r>
         <w:rPr>
           <w:rFonts w:ascii="Times New Roman" w:hAnsi="Times New Roman" w:cs="Times New Roman"/>
